--- a/Articles-Writed/Общество/Глобальное проблеммы/Голод.docx
+++ b/Articles-Writed/Общество/Глобальное проблеммы/Голод.docx
@@ -5,187 +5,1045 @@
     <w:p>
       <w:pPr>
         <w:rPr>
-          <w:sz w:val="32"/>
+          <w:rFonts w:cstheme="minorHAnsi"/>
+          <w:sz w:val="28"/>
+          <w:szCs w:val="32"/>
         </w:rPr>
       </w:pPr>
       <w:r>
         <w:rPr>
-          <w:sz w:val="32"/>
-        </w:rPr>
-        <w:t xml:space="preserve">Несмотря на то, что технологический процесс сегодня зашел очень далеко, мы до сих пор не решили такую, казалось бы, проблему прошлого, как голод. </w:t>
-      </w:r>
-      <w:r>
-        <w:rPr>
-          <w:sz w:val="32"/>
-        </w:rPr>
-        <w:t>В</w:t>
-      </w:r>
-      <w:r>
-        <w:rPr>
-          <w:sz w:val="32"/>
-        </w:rPr>
-        <w:t xml:space="preserve"> 2019 год</w:t>
-      </w:r>
-      <w:r>
-        <w:rPr>
-          <w:sz w:val="32"/>
-        </w:rPr>
-        <w:t>у</w:t>
-      </w:r>
-      <w:r>
-        <w:rPr>
-          <w:sz w:val="32"/>
-        </w:rPr>
-        <w:t xml:space="preserve"> в мире насчитывалось около 690 млн людей, страдающих от голода, и к огромному сожалению, эта цифра только увеличивается. За 10 месяцев 2020 года от голода умерло более 7 млн человек, что сопоставимо с населением Болгарии или Парагвая. </w:t>
-      </w:r>
-      <w:r>
-        <w:rPr>
-          <w:sz w:val="32"/>
-        </w:rPr>
-        <w:t xml:space="preserve">Самое ужасное, что при этом огромная часть продовольствия просто портиться в процессе транспортировки, или утилизируются самими производителями, чтобы не потерять прибыль. </w:t>
+          <w:rFonts w:cstheme="minorHAnsi"/>
+          <w:sz w:val="28"/>
+          <w:szCs w:val="32"/>
+        </w:rPr>
+        <w:t xml:space="preserve">Несмотря на то, что технологический процесс сегодня зашел очень далеко, мы до сих пор не решили такую, казалось бы, проблему прошлого, как голод. В 2019 году в мире насчитывалось около 690 млн людей, страдающих от </w:t>
+      </w:r>
+      <w:r>
+        <w:rPr>
+          <w:rFonts w:cstheme="minorHAnsi"/>
+          <w:sz w:val="28"/>
+          <w:szCs w:val="32"/>
+        </w:rPr>
+        <w:t>недостатка питания</w:t>
+      </w:r>
+      <w:r>
+        <w:rPr>
+          <w:rFonts w:cstheme="minorHAnsi"/>
+          <w:sz w:val="28"/>
+          <w:szCs w:val="32"/>
+        </w:rPr>
+        <w:t>, и к огромному сожалению, эта цифра только увеличивается. За 10 месяцев 2020 года от голода умерло более 7 млн человек, что сопоставимо с населением Болгарии или Парагвая. Самое ужасное, что при этом огромная часть продовольствия просто портиться в процессе транспортировки, или утилизируется самими производителями, чтобы не потерять прибыль.</w:t>
       </w:r>
     </w:p>
     <w:p>
       <w:pPr>
         <w:rPr>
-          <w:sz w:val="32"/>
+          <w:rFonts w:cstheme="minorHAnsi"/>
+          <w:sz w:val="28"/>
+          <w:szCs w:val="32"/>
         </w:rPr>
       </w:pPr>
       <w:r>
         <w:rPr>
-          <w:sz w:val="32"/>
-        </w:rPr>
-        <w:t xml:space="preserve">В докладе </w:t>
-      </w:r>
-      <w:r>
-        <w:rPr>
-          <w:sz w:val="32"/>
-        </w:rPr>
-        <w:t xml:space="preserve">ООН </w:t>
-      </w:r>
-      <w:r>
-        <w:rPr>
-          <w:sz w:val="32"/>
-        </w:rPr>
-        <w:t>«О</w:t>
-      </w:r>
-      <w:r>
-        <w:rPr>
-          <w:sz w:val="32"/>
-        </w:rPr>
-        <w:t>б использовании продовольственных ресурсов</w:t>
-      </w:r>
-      <w:r>
-        <w:rPr>
-          <w:sz w:val="32"/>
-        </w:rPr>
-        <w:t xml:space="preserve">» от 2014 года </w:t>
-      </w:r>
-      <w:r>
-        <w:rPr>
-          <w:sz w:val="32"/>
-        </w:rPr>
-        <w:t>утвержда</w:t>
-      </w:r>
-      <w:r>
-        <w:rPr>
-          <w:sz w:val="32"/>
-        </w:rPr>
-        <w:t>ется</w:t>
-      </w:r>
-      <w:r>
-        <w:rPr>
-          <w:sz w:val="32"/>
-        </w:rPr>
-        <w:t>, что около 40% пищевых продуктов, производимых в США, оказыва</w:t>
-      </w:r>
-      <w:r>
-        <w:rPr>
-          <w:sz w:val="32"/>
-        </w:rPr>
-        <w:t>ется на помойке, а</w:t>
-      </w:r>
-      <w:r>
-        <w:rPr>
-          <w:sz w:val="32"/>
-        </w:rPr>
-        <w:t xml:space="preserve"> </w:t>
-      </w:r>
-      <w:r>
-        <w:rPr>
-          <w:sz w:val="32"/>
-        </w:rPr>
-        <w:t>в</w:t>
-      </w:r>
-      <w:r>
-        <w:rPr>
-          <w:sz w:val="32"/>
-        </w:rPr>
-        <w:t xml:space="preserve"> Европе ежегодно выбрасывается 100 млн тонн пищевых продуктов.</w:t>
-      </w:r>
-      <w:r>
-        <w:rPr>
-          <w:sz w:val="32"/>
-        </w:rPr>
-        <w:t xml:space="preserve"> В 2015 году группой Американских экономистов было проведено исследование, которое показало</w:t>
-      </w:r>
-      <w:r>
-        <w:rPr>
-          <w:sz w:val="32"/>
-        </w:rPr>
-        <w:t xml:space="preserve">, что </w:t>
-      </w:r>
-      <w:r>
-        <w:rPr>
-          <w:sz w:val="32"/>
-        </w:rPr>
-        <w:t xml:space="preserve">при правильном распределении </w:t>
-      </w:r>
-      <w:r>
-        <w:rPr>
-          <w:sz w:val="32"/>
-        </w:rPr>
-        <w:t>ресурсов планеты</w:t>
-      </w:r>
-      <w:r>
-        <w:rPr>
-          <w:sz w:val="32"/>
-        </w:rPr>
-        <w:t>, мы можем избавиться от голода уже сейчас, так к</w:t>
+          <w:rFonts w:cstheme="minorHAnsi"/>
+          <w:sz w:val="28"/>
+          <w:szCs w:val="32"/>
+        </w:rPr>
+        <w:t>В докладе ООН «Об использовании продовольственных ресурсов» от 2014 года утверждается, что около 40% пищевых продуктов, производимых в США, оказывается на помойке, а в Европе ежегодно выбрасывается 100 млн тонн пищевых продуктов. В 2015 году группой Американских экономистов было проведено исследование, которое показало, что при правильном распределении ресурсов планеты, мы можем избавиться от голода уже сейчас. Иными словами, решать проблему с нехваткой продовольствия следует не путем производства большего количества продукции, а путём её перераспределения.</w:t>
       </w:r>
     </w:p>
     <w:p>
       <w:pPr>
         <w:rPr>
-          <w:sz w:val="32"/>
+          <w:rFonts w:cstheme="minorHAnsi"/>
+          <w:sz w:val="28"/>
+          <w:szCs w:val="32"/>
         </w:rPr>
       </w:pPr>
       <w:r>
         <w:rPr>
-          <w:sz w:val="32"/>
-        </w:rPr>
-        <w:t>Сейчас человечество использует очень много площади для ведения сельского хозяйства. Переход на искусственное мясо. Создание огромных комплексов по его выращиванию. С помощью генной инженерии удастся модифицировать большинство съедобных растений, увеличив их плодовитость. Создание огромных комплексов по выращиванию мяса и растений.</w:t>
+          <w:rFonts w:cstheme="minorHAnsi"/>
+          <w:sz w:val="28"/>
+          <w:szCs w:val="32"/>
+        </w:rPr>
+        <w:t>Но увы, в сегодняшних реалиях это практически не осуществимо, поэтому в будущем</w:t>
+      </w:r>
+      <w:r>
+        <w:rPr>
+          <w:rFonts w:cstheme="minorHAnsi"/>
+          <w:sz w:val="28"/>
+          <w:szCs w:val="32"/>
+        </w:rPr>
+        <w:t xml:space="preserve">, </w:t>
+      </w:r>
+      <w:r>
+        <w:rPr>
+          <w:rFonts w:cstheme="minorHAnsi"/>
+          <w:sz w:val="28"/>
+          <w:szCs w:val="32"/>
+        </w:rPr>
+        <w:t>мы найдём новое решение этой проблемы - переход на искусственные продукты питания</w:t>
+      </w:r>
+      <w:r>
+        <w:rPr>
+          <w:rFonts w:cstheme="minorHAnsi"/>
+          <w:sz w:val="28"/>
+          <w:szCs w:val="32"/>
+        </w:rPr>
+        <w:t xml:space="preserve">, </w:t>
+      </w:r>
+      <w:r>
+        <w:rPr>
+          <w:rFonts w:cstheme="minorHAnsi"/>
+          <w:sz w:val="28"/>
+          <w:szCs w:val="32"/>
+        </w:rPr>
+        <w:t xml:space="preserve">которые наконец-то </w:t>
+      </w:r>
+      <w:r>
+        <w:rPr>
+          <w:rFonts w:cstheme="minorHAnsi"/>
+          <w:sz w:val="28"/>
+          <w:szCs w:val="32"/>
+        </w:rPr>
+        <w:t>позвол</w:t>
+      </w:r>
+      <w:r>
+        <w:rPr>
+          <w:rFonts w:cstheme="minorHAnsi"/>
+          <w:sz w:val="28"/>
+          <w:szCs w:val="32"/>
+        </w:rPr>
+        <w:t>я</w:t>
+      </w:r>
+      <w:r>
+        <w:rPr>
+          <w:rFonts w:cstheme="minorHAnsi"/>
+          <w:sz w:val="28"/>
+          <w:szCs w:val="32"/>
+        </w:rPr>
+        <w:t>т</w:t>
+      </w:r>
+      <w:r>
+        <w:rPr>
+          <w:rFonts w:cstheme="minorHAnsi"/>
+          <w:sz w:val="28"/>
+          <w:szCs w:val="32"/>
+        </w:rPr>
+        <w:t xml:space="preserve"> нам навсегда</w:t>
+      </w:r>
+      <w:r>
+        <w:rPr>
+          <w:rFonts w:cstheme="minorHAnsi"/>
+          <w:sz w:val="28"/>
+          <w:szCs w:val="32"/>
+        </w:rPr>
+        <w:t xml:space="preserve"> победит</w:t>
+      </w:r>
+      <w:r>
+        <w:rPr>
+          <w:rFonts w:cstheme="minorHAnsi"/>
+          <w:sz w:val="28"/>
+          <w:szCs w:val="32"/>
+        </w:rPr>
+        <w:t>ь</w:t>
+      </w:r>
+      <w:r>
+        <w:rPr>
+          <w:rFonts w:cstheme="minorHAnsi"/>
+          <w:sz w:val="28"/>
+          <w:szCs w:val="32"/>
+        </w:rPr>
+        <w:t xml:space="preserve"> голод.</w:t>
       </w:r>
     </w:p>
     <w:p>
       <w:pPr>
         <w:rPr>
-          <w:sz w:val="32"/>
+          <w:rFonts w:cstheme="minorHAnsi"/>
+          <w:sz w:val="28"/>
+          <w:szCs w:val="32"/>
         </w:rPr>
       </w:pPr>
+    </w:p>
+    <w:p>
+      <w:pPr>
+        <w:rPr>
+          <w:rFonts w:cstheme="minorHAnsi"/>
+          <w:sz w:val="28"/>
+          <w:szCs w:val="32"/>
+        </w:rPr>
+      </w:pPr>
+    </w:p>
+    <w:p>
+      <w:pPr>
+        <w:rPr>
+          <w:rFonts w:cstheme="minorHAnsi"/>
+          <w:sz w:val="28"/>
+          <w:szCs w:val="32"/>
+        </w:rPr>
+      </w:pPr>
+      <w:r>
+        <w:rPr>
+          <w:rFonts w:cstheme="minorHAnsi"/>
+          <w:sz w:val="28"/>
+          <w:szCs w:val="32"/>
+        </w:rPr>
+        <w:t>Первые съедобные образцы м</w:t>
+      </w:r>
+      <w:r>
+        <w:rPr>
+          <w:rFonts w:cstheme="minorHAnsi"/>
+          <w:sz w:val="28"/>
+          <w:szCs w:val="32"/>
+        </w:rPr>
+        <w:t>яса из пробирки</w:t>
+      </w:r>
+      <w:r>
+        <w:rPr>
+          <w:rFonts w:cstheme="minorHAnsi"/>
+          <w:sz w:val="28"/>
+          <w:szCs w:val="32"/>
+        </w:rPr>
+        <w:t xml:space="preserve"> были изготовлены прикладным биологическим исследовательским консорциумом NSR/</w:t>
+      </w:r>
+      <w:proofErr w:type="spellStart"/>
+      <w:r>
+        <w:rPr>
+          <w:rFonts w:cstheme="minorHAnsi"/>
+          <w:sz w:val="28"/>
+          <w:szCs w:val="32"/>
+        </w:rPr>
+        <w:t>Туро</w:t>
+      </w:r>
+      <w:proofErr w:type="spellEnd"/>
+      <w:r>
+        <w:rPr>
+          <w:rFonts w:cstheme="minorHAnsi"/>
+          <w:sz w:val="28"/>
+          <w:szCs w:val="32"/>
+        </w:rPr>
+        <w:t xml:space="preserve"> в 2000 г.</w:t>
+      </w:r>
+      <w:r>
+        <w:rPr>
+          <w:rFonts w:cstheme="minorHAnsi"/>
+          <w:sz w:val="28"/>
+          <w:szCs w:val="32"/>
+        </w:rPr>
+        <w:t xml:space="preserve"> Это была консистенция, похожая на рыбное филе,</w:t>
+      </w:r>
+      <w:r>
+        <w:rPr>
+          <w:rFonts w:cstheme="minorHAnsi"/>
+          <w:sz w:val="28"/>
+          <w:szCs w:val="32"/>
+        </w:rPr>
+        <w:t xml:space="preserve"> выращенная из клеток золотой рыбки</w:t>
+      </w:r>
+      <w:r>
+        <w:rPr>
+          <w:rFonts w:cstheme="minorHAnsi"/>
+          <w:sz w:val="28"/>
+          <w:szCs w:val="32"/>
+        </w:rPr>
+        <w:t xml:space="preserve">. </w:t>
+      </w:r>
+      <w:r>
+        <w:rPr>
+          <w:rFonts w:cstheme="minorHAnsi"/>
+          <w:sz w:val="28"/>
+          <w:szCs w:val="32"/>
+        </w:rPr>
+        <w:t>И вот, п</w:t>
+      </w:r>
+      <w:r>
+        <w:rPr>
+          <w:rFonts w:cstheme="minorHAnsi"/>
+          <w:sz w:val="28"/>
+          <w:szCs w:val="32"/>
+        </w:rPr>
+        <w:t>осле долгих лет опытов и исследований</w:t>
+      </w:r>
+      <w:r>
+        <w:rPr>
+          <w:rFonts w:cstheme="minorHAnsi"/>
+          <w:sz w:val="28"/>
+          <w:szCs w:val="32"/>
+        </w:rPr>
+        <w:t>,</w:t>
+      </w:r>
+      <w:r>
+        <w:rPr>
+          <w:rFonts w:cstheme="minorHAnsi"/>
+          <w:sz w:val="28"/>
+          <w:szCs w:val="32"/>
+        </w:rPr>
+        <w:t xml:space="preserve"> </w:t>
+      </w:r>
+      <w:r>
+        <w:rPr>
+          <w:rFonts w:cstheme="minorHAnsi"/>
+          <w:sz w:val="28"/>
+          <w:szCs w:val="32"/>
+        </w:rPr>
+        <w:t>5 августа 2013 года в Лондоне был представлен первый гамбургер, содержащий 140 грамм культивированного мяса</w:t>
+      </w:r>
+      <w:r>
+        <w:rPr>
+          <w:rFonts w:cstheme="minorHAnsi"/>
+          <w:sz w:val="28"/>
+          <w:szCs w:val="32"/>
+        </w:rPr>
+        <w:t>, а в 2020 году в Сингапуре была официально одобрена продажи курятины, произведенной в лаборатории американской компанией «</w:t>
+      </w:r>
+      <w:proofErr w:type="spellStart"/>
+      <w:r>
+        <w:rPr>
+          <w:rFonts w:cstheme="minorHAnsi"/>
+          <w:sz w:val="28"/>
+          <w:szCs w:val="32"/>
+        </w:rPr>
+        <w:t>Eat</w:t>
+      </w:r>
+      <w:proofErr w:type="spellEnd"/>
+      <w:r>
+        <w:rPr>
+          <w:rFonts w:cstheme="minorHAnsi"/>
+          <w:sz w:val="28"/>
+          <w:szCs w:val="32"/>
+        </w:rPr>
+        <w:t xml:space="preserve"> </w:t>
+      </w:r>
+      <w:proofErr w:type="spellStart"/>
+      <w:r>
+        <w:rPr>
+          <w:rFonts w:cstheme="minorHAnsi"/>
+          <w:sz w:val="28"/>
+          <w:szCs w:val="32"/>
+        </w:rPr>
+        <w:t>Just</w:t>
+      </w:r>
+      <w:proofErr w:type="spellEnd"/>
+      <w:r>
+        <w:rPr>
+          <w:rFonts w:cstheme="minorHAnsi"/>
+          <w:sz w:val="28"/>
+          <w:szCs w:val="32"/>
+        </w:rPr>
+        <w:t xml:space="preserve">». </w:t>
+      </w:r>
+    </w:p>
+    <w:p>
+      <w:pPr>
+        <w:rPr>
+          <w:rFonts w:cstheme="minorHAnsi"/>
+          <w:sz w:val="28"/>
+          <w:szCs w:val="32"/>
+        </w:rPr>
+      </w:pPr>
+      <w:r>
+        <w:rPr>
+          <w:rFonts w:cstheme="minorHAnsi"/>
+          <w:sz w:val="28"/>
+          <w:szCs w:val="32"/>
+        </w:rPr>
+        <w:t xml:space="preserve">Несмотря на то, что производство мяса в пробирке, казалось бы,  должно быть дороже и сложнее, </w:t>
+      </w:r>
+      <w:r>
+        <w:rPr>
+          <w:rFonts w:cstheme="minorHAnsi"/>
+          <w:sz w:val="28"/>
+          <w:szCs w:val="32"/>
+        </w:rPr>
+        <w:t xml:space="preserve">чем добыча его их животных, </w:t>
+      </w:r>
+      <w:r>
+        <w:rPr>
+          <w:rFonts w:cstheme="minorHAnsi"/>
+          <w:sz w:val="28"/>
+          <w:szCs w:val="32"/>
+        </w:rPr>
+        <w:t xml:space="preserve">существует исследование 2011 года, в котором установлено, что </w:t>
+      </w:r>
+      <w:r>
+        <w:rPr>
+          <w:rFonts w:cstheme="minorHAnsi"/>
+          <w:sz w:val="28"/>
+          <w:szCs w:val="32"/>
+        </w:rPr>
+        <w:t xml:space="preserve">на выращивание </w:t>
+      </w:r>
+      <w:r>
+        <w:rPr>
+          <w:rFonts w:cstheme="minorHAnsi"/>
+          <w:sz w:val="28"/>
+          <w:szCs w:val="32"/>
+        </w:rPr>
+        <w:t>мяса в пробирке</w:t>
+      </w:r>
+      <w:r>
+        <w:rPr>
+          <w:rFonts w:cstheme="minorHAnsi"/>
+          <w:sz w:val="28"/>
+          <w:szCs w:val="32"/>
+        </w:rPr>
+        <w:t xml:space="preserve"> тр</w:t>
+      </w:r>
+      <w:r>
+        <w:rPr>
+          <w:rFonts w:cstheme="minorHAnsi"/>
+          <w:sz w:val="28"/>
+          <w:szCs w:val="32"/>
+        </w:rPr>
+        <w:t xml:space="preserve">ебуется приблизительно на </w:t>
+      </w:r>
+      <w:r>
+        <w:rPr>
+          <w:rFonts w:cstheme="minorHAnsi"/>
+          <w:sz w:val="28"/>
+          <w:szCs w:val="32"/>
+        </w:rPr>
+        <w:t>2</w:t>
+      </w:r>
+      <w:r>
+        <w:rPr>
+          <w:rFonts w:cstheme="minorHAnsi"/>
+          <w:sz w:val="28"/>
+          <w:szCs w:val="32"/>
+        </w:rPr>
+        <w:t>7</w:t>
+      </w:r>
+      <w:r>
+        <w:rPr>
+          <w:rFonts w:cstheme="minorHAnsi"/>
+          <w:sz w:val="28"/>
+          <w:szCs w:val="32"/>
+        </w:rPr>
+        <w:t xml:space="preserve"> % меньше энергии, на 99 % </w:t>
+      </w:r>
+      <w:r>
+        <w:rPr>
+          <w:rFonts w:cstheme="minorHAnsi"/>
+          <w:sz w:val="28"/>
+          <w:szCs w:val="32"/>
+        </w:rPr>
+        <w:lastRenderedPageBreak/>
+        <w:t xml:space="preserve">меньше </w:t>
+      </w:r>
+      <w:r>
+        <w:rPr>
+          <w:rFonts w:cstheme="minorHAnsi"/>
+          <w:sz w:val="28"/>
+          <w:szCs w:val="32"/>
+        </w:rPr>
+        <w:t xml:space="preserve">площади и </w:t>
+      </w:r>
+      <w:r>
+        <w:rPr>
+          <w:rFonts w:cstheme="minorHAnsi"/>
+          <w:sz w:val="28"/>
+          <w:szCs w:val="32"/>
+        </w:rPr>
+        <w:t xml:space="preserve">на </w:t>
+      </w:r>
+      <w:r>
+        <w:rPr>
+          <w:rFonts w:cstheme="minorHAnsi"/>
+          <w:sz w:val="28"/>
+          <w:szCs w:val="32"/>
+        </w:rPr>
+        <w:t>89</w:t>
+      </w:r>
+      <w:r>
+        <w:rPr>
+          <w:rFonts w:cstheme="minorHAnsi"/>
+          <w:sz w:val="28"/>
+          <w:szCs w:val="32"/>
+        </w:rPr>
+        <w:t xml:space="preserve"> % меньше воды</w:t>
+      </w:r>
+      <w:r>
+        <w:rPr>
+          <w:rFonts w:cstheme="minorHAnsi"/>
+          <w:sz w:val="28"/>
+          <w:szCs w:val="32"/>
+        </w:rPr>
+        <w:t xml:space="preserve">, чем на </w:t>
+      </w:r>
+      <w:r>
+        <w:rPr>
+          <w:rFonts w:cstheme="minorHAnsi"/>
+          <w:sz w:val="28"/>
+          <w:szCs w:val="32"/>
+        </w:rPr>
+        <w:t xml:space="preserve">производство </w:t>
+      </w:r>
+      <w:r>
+        <w:rPr>
+          <w:rFonts w:cstheme="minorHAnsi"/>
+          <w:sz w:val="28"/>
+          <w:szCs w:val="32"/>
+        </w:rPr>
+        <w:t>естественно</w:t>
+      </w:r>
+      <w:r>
+        <w:rPr>
+          <w:rFonts w:cstheme="minorHAnsi"/>
+          <w:sz w:val="28"/>
+          <w:szCs w:val="32"/>
+        </w:rPr>
+        <w:t>го</w:t>
+      </w:r>
+      <w:r>
+        <w:rPr>
+          <w:rFonts w:cstheme="minorHAnsi"/>
+          <w:sz w:val="28"/>
+          <w:szCs w:val="32"/>
+        </w:rPr>
+        <w:t xml:space="preserve"> мяс</w:t>
+      </w:r>
+      <w:r>
+        <w:rPr>
+          <w:rFonts w:cstheme="minorHAnsi"/>
+          <w:sz w:val="28"/>
+          <w:szCs w:val="32"/>
+        </w:rPr>
+        <w:t>а</w:t>
+      </w:r>
+      <w:r>
+        <w:rPr>
+          <w:rFonts w:cstheme="minorHAnsi"/>
+          <w:sz w:val="28"/>
+          <w:szCs w:val="32"/>
+        </w:rPr>
+        <w:t xml:space="preserve">, а выбросы парниковых газов в атмосферу сокращается на </w:t>
+      </w:r>
+      <w:r>
+        <w:rPr>
+          <w:rFonts w:cstheme="minorHAnsi"/>
+          <w:sz w:val="28"/>
+          <w:szCs w:val="32"/>
+        </w:rPr>
+        <w:t>87</w:t>
+      </w:r>
+      <w:r>
+        <w:rPr>
+          <w:rFonts w:cstheme="minorHAnsi"/>
+          <w:sz w:val="28"/>
+          <w:szCs w:val="32"/>
+        </w:rPr>
+        <w:t xml:space="preserve">%. </w:t>
+      </w:r>
+      <w:r>
+        <w:rPr>
+          <w:rFonts w:cstheme="minorHAnsi"/>
+          <w:sz w:val="28"/>
+          <w:szCs w:val="32"/>
+        </w:rPr>
+        <w:t xml:space="preserve">Сейчас искусственное мясо стоит около 90 долларов за килограмм, а с притоком инвестиций </w:t>
+      </w:r>
+      <w:r>
+        <w:rPr>
+          <w:rFonts w:cstheme="minorHAnsi"/>
+          <w:sz w:val="28"/>
+          <w:szCs w:val="32"/>
+        </w:rPr>
+        <w:t>в эту отрасль, цена упадет еще ниже.</w:t>
+      </w:r>
+      <w:r>
+        <w:rPr>
+          <w:rFonts w:cstheme="minorHAnsi"/>
+          <w:sz w:val="28"/>
+          <w:szCs w:val="32"/>
+        </w:rPr>
+        <w:t xml:space="preserve"> </w:t>
+      </w:r>
+    </w:p>
+    <w:p>
+      <w:pPr>
+        <w:rPr>
+          <w:rFonts w:cstheme="minorHAnsi"/>
+          <w:sz w:val="28"/>
+          <w:szCs w:val="32"/>
+        </w:rPr>
+      </w:pPr>
+      <w:r>
+        <w:rPr>
+          <w:rFonts w:cstheme="minorHAnsi"/>
+          <w:sz w:val="28"/>
+          <w:szCs w:val="32"/>
+        </w:rPr>
+        <w:t xml:space="preserve">Кроме меньших затрат на производство, мясо из пробирки имеет еще одно важное преимущество перед обычным – </w:t>
+      </w:r>
+      <w:r>
+        <w:rPr>
+          <w:rFonts w:cstheme="minorHAnsi"/>
+          <w:sz w:val="28"/>
+          <w:szCs w:val="32"/>
+        </w:rPr>
+        <w:t>мобильность производства</w:t>
+      </w:r>
+      <w:r>
+        <w:rPr>
+          <w:rFonts w:cstheme="minorHAnsi"/>
+          <w:sz w:val="28"/>
+          <w:szCs w:val="32"/>
+        </w:rPr>
+        <w:t>. Ведь теперь не нужно</w:t>
+      </w:r>
+      <w:r>
+        <w:rPr>
+          <w:rFonts w:cstheme="minorHAnsi"/>
+          <w:sz w:val="28"/>
+          <w:szCs w:val="32"/>
+        </w:rPr>
+        <w:t xml:space="preserve"> </w:t>
+      </w:r>
+      <w:r>
+        <w:rPr>
+          <w:rFonts w:cstheme="minorHAnsi"/>
+          <w:sz w:val="28"/>
+          <w:szCs w:val="32"/>
+        </w:rPr>
+        <w:t xml:space="preserve">выбирать подходящий климат и </w:t>
+      </w:r>
+      <w:r>
+        <w:rPr>
+          <w:rFonts w:cstheme="minorHAnsi"/>
+          <w:sz w:val="28"/>
+          <w:szCs w:val="32"/>
+        </w:rPr>
+        <w:t>выделять огромные площади для выращивания скота</w:t>
+      </w:r>
+      <w:r>
+        <w:rPr>
+          <w:rFonts w:cstheme="minorHAnsi"/>
+          <w:sz w:val="28"/>
+          <w:szCs w:val="32"/>
+        </w:rPr>
+        <w:t>.</w:t>
+      </w:r>
+      <w:r>
+        <w:rPr>
+          <w:rFonts w:cstheme="minorHAnsi"/>
+          <w:sz w:val="28"/>
+          <w:szCs w:val="32"/>
+        </w:rPr>
+        <w:t xml:space="preserve"> Все ингредиенты для </w:t>
+      </w:r>
+      <w:r>
+        <w:rPr>
+          <w:rFonts w:cstheme="minorHAnsi"/>
+          <w:sz w:val="28"/>
+          <w:szCs w:val="32"/>
+        </w:rPr>
+        <w:t xml:space="preserve">создания </w:t>
+      </w:r>
+      <w:r>
+        <w:rPr>
+          <w:rFonts w:cstheme="minorHAnsi"/>
+          <w:sz w:val="28"/>
+          <w:szCs w:val="32"/>
+        </w:rPr>
+        <w:t>такого мяс</w:t>
+      </w:r>
+      <w:r>
+        <w:rPr>
+          <w:rFonts w:cstheme="minorHAnsi"/>
+          <w:sz w:val="28"/>
+          <w:szCs w:val="32"/>
+        </w:rPr>
+        <w:t>а</w:t>
+      </w:r>
+      <w:r>
+        <w:rPr>
+          <w:rFonts w:cstheme="minorHAnsi"/>
+          <w:sz w:val="28"/>
+          <w:szCs w:val="32"/>
+        </w:rPr>
+        <w:t xml:space="preserve"> можно доставить в любую точку мира, а оборудовать цехи </w:t>
+      </w:r>
+      <w:r>
+        <w:rPr>
+          <w:rFonts w:cstheme="minorHAnsi"/>
+          <w:sz w:val="28"/>
+          <w:szCs w:val="32"/>
+        </w:rPr>
+        <w:t xml:space="preserve">для </w:t>
+      </w:r>
+      <w:r>
+        <w:rPr>
+          <w:rFonts w:cstheme="minorHAnsi"/>
+          <w:sz w:val="28"/>
+          <w:szCs w:val="32"/>
+        </w:rPr>
+        <w:t xml:space="preserve">стоит гораздо меньших денег, чем содержание фермы. </w:t>
+      </w:r>
+    </w:p>
+    <w:p>
+      <w:pPr>
+        <w:rPr>
+          <w:rFonts w:cstheme="minorHAnsi"/>
+          <w:sz w:val="28"/>
+          <w:szCs w:val="32"/>
+        </w:rPr>
+      </w:pPr>
+    </w:p>
+    <w:p>
+      <w:pPr>
+        <w:rPr>
+          <w:rFonts w:cstheme="minorHAnsi"/>
+          <w:sz w:val="28"/>
+          <w:szCs w:val="32"/>
+        </w:rPr>
+      </w:pPr>
+    </w:p>
+    <w:p>
+      <w:pPr>
+        <w:rPr>
+          <w:rFonts w:cstheme="minorHAnsi"/>
+          <w:sz w:val="28"/>
+          <w:szCs w:val="32"/>
+        </w:rPr>
+      </w:pPr>
+      <w:r>
+        <w:rPr>
+          <w:rFonts w:cstheme="minorHAnsi"/>
+          <w:sz w:val="28"/>
+          <w:szCs w:val="32"/>
+        </w:rPr>
+        <w:t xml:space="preserve">Похожим образом будет обстоять дело с выращиванием растений. </w:t>
+      </w:r>
+      <w:r>
+        <w:rPr>
+          <w:rFonts w:cstheme="minorHAnsi"/>
+          <w:sz w:val="28"/>
+          <w:szCs w:val="32"/>
+        </w:rPr>
+        <w:t>В пробирке их выращивать вряд ли получится, однако, с</w:t>
+      </w:r>
+      <w:r>
+        <w:rPr>
+          <w:rFonts w:cstheme="minorHAnsi"/>
+          <w:sz w:val="28"/>
+          <w:szCs w:val="32"/>
+        </w:rPr>
+        <w:t xml:space="preserve"> помощью генной инженерии, удастся </w:t>
+      </w:r>
+      <w:r>
+        <w:rPr>
+          <w:rFonts w:cstheme="minorHAnsi"/>
+          <w:sz w:val="28"/>
+          <w:szCs w:val="32"/>
+        </w:rPr>
+        <w:t xml:space="preserve">в разы </w:t>
+      </w:r>
+      <w:r>
+        <w:rPr>
+          <w:rFonts w:cstheme="minorHAnsi"/>
+          <w:sz w:val="28"/>
+          <w:szCs w:val="32"/>
+        </w:rPr>
+        <w:t xml:space="preserve">увеличить плодовитость </w:t>
+      </w:r>
+      <w:r>
+        <w:rPr>
+          <w:rFonts w:cstheme="minorHAnsi"/>
+          <w:sz w:val="28"/>
+          <w:szCs w:val="32"/>
+        </w:rPr>
+        <w:t xml:space="preserve">всех растительных культур, а цикл их созревания сократится до нескольких недель. </w:t>
+      </w:r>
+    </w:p>
+    <w:p>
+      <w:pPr>
+        <w:rPr>
+          <w:rFonts w:cstheme="minorHAnsi"/>
+          <w:sz w:val="28"/>
+          <w:szCs w:val="32"/>
+        </w:rPr>
+      </w:pPr>
+    </w:p>
+    <w:p>
+      <w:pPr>
+        <w:rPr>
+          <w:rFonts w:cstheme="minorHAnsi"/>
+          <w:sz w:val="28"/>
+          <w:szCs w:val="32"/>
+        </w:rPr>
+      </w:pPr>
+    </w:p>
+    <w:p>
+      <w:pPr>
+        <w:rPr>
+          <w:rFonts w:cstheme="minorHAnsi"/>
+          <w:sz w:val="28"/>
+          <w:szCs w:val="32"/>
+        </w:rPr>
+      </w:pPr>
+      <w:r>
+        <w:rPr>
+          <w:rFonts w:cstheme="minorHAnsi"/>
+          <w:sz w:val="28"/>
+          <w:szCs w:val="32"/>
+        </w:rPr>
+        <w:t xml:space="preserve">Довольно острой проблемой является также и недостаток питьевой воды в некоторых регионах. </w:t>
+      </w:r>
+      <w:r>
+        <w:rPr>
+          <w:rFonts w:cstheme="minorHAnsi"/>
+          <w:sz w:val="28"/>
+          <w:szCs w:val="32"/>
+        </w:rPr>
+        <w:t>Однако ее решение намного проще, чем кажется. В 50-х годах 21 века будет изобретен новый способ опреснения воды, в разы</w:t>
+      </w:r>
+      <w:r>
+        <w:rPr>
+          <w:rFonts w:cstheme="minorHAnsi"/>
+          <w:sz w:val="28"/>
+          <w:szCs w:val="32"/>
+        </w:rPr>
+        <w:t xml:space="preserve"> удешевляющий ее производство, а развитие транспортной инфраструктуры сделает ее доставку в любую точку мира практически бесплатной</w:t>
+      </w:r>
+      <w:r>
+        <w:rPr>
+          <w:rFonts w:cstheme="minorHAnsi"/>
+          <w:sz w:val="28"/>
+          <w:szCs w:val="32"/>
+        </w:rPr>
+        <w:t xml:space="preserve"> для потребителя</w:t>
+      </w:r>
+      <w:r>
+        <w:rPr>
+          <w:rFonts w:cstheme="minorHAnsi"/>
+          <w:sz w:val="28"/>
+          <w:szCs w:val="32"/>
+        </w:rPr>
+        <w:t xml:space="preserve">. </w:t>
+      </w:r>
+    </w:p>
+    <w:p>
+      <w:pPr>
+        <w:rPr>
+          <w:rFonts w:cstheme="minorHAnsi"/>
+          <w:sz w:val="28"/>
+          <w:szCs w:val="32"/>
+        </w:rPr>
+      </w:pPr>
+    </w:p>
+    <w:p>
+      <w:pPr>
+        <w:rPr>
+          <w:rFonts w:cstheme="minorHAnsi"/>
+          <w:sz w:val="28"/>
+          <w:szCs w:val="32"/>
+        </w:rPr>
+      </w:pPr>
+    </w:p>
+    <w:p>
+      <w:pPr>
+        <w:rPr>
+          <w:rFonts w:cstheme="minorHAnsi"/>
+          <w:sz w:val="28"/>
+          <w:szCs w:val="32"/>
+        </w:rPr>
+      </w:pPr>
+      <w:r>
+        <w:rPr>
+          <w:rFonts w:cstheme="minorHAnsi"/>
+          <w:sz w:val="28"/>
+          <w:szCs w:val="32"/>
+        </w:rPr>
+        <w:t xml:space="preserve">Путем вышеуказанных </w:t>
+      </w:r>
+      <w:r>
+        <w:rPr>
+          <w:rFonts w:cstheme="minorHAnsi"/>
+          <w:sz w:val="28"/>
+          <w:szCs w:val="32"/>
+        </w:rPr>
+        <w:t xml:space="preserve">решений, </w:t>
+      </w:r>
+      <w:r>
+        <w:rPr>
+          <w:rFonts w:cstheme="minorHAnsi"/>
+          <w:sz w:val="28"/>
+          <w:szCs w:val="32"/>
+        </w:rPr>
+        <w:t xml:space="preserve">удастся в короткие сроки </w:t>
+      </w:r>
+      <w:r>
+        <w:rPr>
+          <w:rFonts w:cstheme="minorHAnsi"/>
+          <w:sz w:val="28"/>
+          <w:szCs w:val="32"/>
+        </w:rPr>
+        <w:t xml:space="preserve">уменьшить </w:t>
+      </w:r>
+      <w:r>
+        <w:rPr>
+          <w:rFonts w:cstheme="minorHAnsi"/>
+          <w:sz w:val="28"/>
+          <w:szCs w:val="32"/>
+        </w:rPr>
+        <w:t xml:space="preserve">количество голодающих, </w:t>
+      </w:r>
+      <w:r>
+        <w:rPr>
+          <w:rFonts w:cstheme="minorHAnsi"/>
+          <w:sz w:val="28"/>
+          <w:szCs w:val="32"/>
+        </w:rPr>
+        <w:t>и</w:t>
+      </w:r>
+      <w:r>
+        <w:rPr>
+          <w:rFonts w:cstheme="minorHAnsi"/>
+          <w:sz w:val="28"/>
+          <w:szCs w:val="32"/>
+        </w:rPr>
+        <w:t xml:space="preserve"> к 2070 году не останется ни одного человека, страдающего от голода или жажды.</w:t>
+      </w:r>
+      <w:r>
+        <w:rPr>
+          <w:rFonts w:cstheme="minorHAnsi"/>
+          <w:sz w:val="28"/>
+          <w:szCs w:val="32"/>
+        </w:rPr>
+        <w:t xml:space="preserve"> Таким образом, </w:t>
+      </w:r>
+      <w:r>
+        <w:rPr>
+          <w:rFonts w:cstheme="minorHAnsi"/>
+          <w:sz w:val="28"/>
+          <w:szCs w:val="32"/>
+        </w:rPr>
+        <w:t>мы наконец-то избавимся от этой проблемы и сможем перейти к решению более сложных и фундаментальных вопросов.</w:t>
+      </w:r>
+      <w:r>
+        <w:rPr>
+          <w:rFonts w:cstheme="minorHAnsi"/>
+          <w:noProof/>
+          <w:sz w:val="28"/>
+          <w:szCs w:val="32"/>
+        </w:rPr>
+        <w:t xml:space="preserve"> </w:t>
+      </w:r>
       <w:bookmarkStart w:id="0" w:name="_GoBack"/>
+      <w:r>
+        <w:rPr>
+          <w:rFonts w:cstheme="minorHAnsi"/>
+          <w:noProof/>
+          <w:sz w:val="28"/>
+          <w:szCs w:val="32"/>
+        </w:rPr>
+        <w:lastRenderedPageBreak/>
+        <w:drawing>
+          <wp:inline distT="0" distB="0" distL="0" distR="0" wp14:anchorId="4DF8A0B5" wp14:editId="563A15FF">
+            <wp:extent cx="5934075" cy="3000375"/>
+            <wp:effectExtent l="0" t="0" r="9525" b="9525"/>
+            <wp:docPr id="2" name="Рисунок 2"/>
+            <wp:cNvGraphicFramePr>
+              <a:graphicFrameLocks xmlns:a="http://schemas.openxmlformats.org/drawingml/2006/main" noChangeAspect="1"/>
+            </wp:cNvGraphicFramePr>
+            <a:graphic xmlns:a="http://schemas.openxmlformats.org/drawingml/2006/main">
+              <a:graphicData uri="http://schemas.openxmlformats.org/drawingml/2006/picture">
+                <pic:pic xmlns:pic="http://schemas.openxmlformats.org/drawingml/2006/picture">
+                  <pic:nvPicPr>
+                    <pic:cNvPr id="0" name="Picture 2"/>
+                    <pic:cNvPicPr>
+                      <a:picLocks noChangeAspect="1" noChangeArrowheads="1"/>
+                    </pic:cNvPicPr>
+                  </pic:nvPicPr>
+                  <pic:blipFill>
+                    <a:blip r:embed="rId4">
+                      <a:extLst>
+                        <a:ext uri="{28A0092B-C50C-407E-A947-70E740481C1C}">
+                          <a14:useLocalDpi xmlns:a14="http://schemas.microsoft.com/office/drawing/2010/main" val="0"/>
+                        </a:ext>
+                      </a:extLst>
+                    </a:blip>
+                    <a:srcRect/>
+                    <a:stretch>
+                      <a:fillRect/>
+                    </a:stretch>
+                  </pic:blipFill>
+                  <pic:spPr bwMode="auto">
+                    <a:xfrm>
+                      <a:off x="0" y="0"/>
+                      <a:ext cx="5934075" cy="3000375"/>
+                    </a:xfrm>
+                    <a:prstGeom prst="rect">
+                      <a:avLst/>
+                    </a:prstGeom>
+                    <a:noFill/>
+                    <a:ln>
+                      <a:noFill/>
+                    </a:ln>
+                  </pic:spPr>
+                </pic:pic>
+              </a:graphicData>
+            </a:graphic>
+          </wp:inline>
+        </w:drawing>
+      </w:r>
       <w:bookmarkEnd w:id="0"/>
-    </w:p>
-    <w:p/>
-    <w:p>
-      <w:r>
-        <w:t xml:space="preserve">Человечество полностью перейдет на искусственные продукты питания, освобождая огромные территории, раньше использовавшиеся в сельском хозяйстве. </w:t>
-      </w:r>
-    </w:p>
-    <w:p/>
-    <w:p>
-      <w:r>
-        <w:t>Переход на искусственные продукты питания и изобретение нового способа очистки воды позволять навсегда решить проблему недостатка продовольствия, человечество полностью избавиться от голода</w:t>
+      <w:r>
+        <w:rPr>
+          <w:rFonts w:cstheme="minorHAnsi"/>
+          <w:noProof/>
+          <w:sz w:val="28"/>
+          <w:szCs w:val="32"/>
+        </w:rPr>
+        <w:drawing>
+          <wp:inline distT="0" distB="0" distL="0" distR="0" wp14:anchorId="76B4AC96" wp14:editId="0F923EB6">
+            <wp:extent cx="5934075" cy="3781425"/>
+            <wp:effectExtent l="0" t="0" r="9525" b="9525"/>
+            <wp:docPr id="1" name="Рисунок 1"/>
+            <wp:cNvGraphicFramePr>
+              <a:graphicFrameLocks xmlns:a="http://schemas.openxmlformats.org/drawingml/2006/main" noChangeAspect="1"/>
+            </wp:cNvGraphicFramePr>
+            <a:graphic xmlns:a="http://schemas.openxmlformats.org/drawingml/2006/main">
+              <a:graphicData uri="http://schemas.openxmlformats.org/drawingml/2006/picture">
+                <pic:pic xmlns:pic="http://schemas.openxmlformats.org/drawingml/2006/picture">
+                  <pic:nvPicPr>
+                    <pic:cNvPr id="0" name="Picture 1"/>
+                    <pic:cNvPicPr>
+                      <a:picLocks noChangeAspect="1" noChangeArrowheads="1"/>
+                    </pic:cNvPicPr>
+                  </pic:nvPicPr>
+                  <pic:blipFill>
+                    <a:blip r:embed="rId5" cstate="print">
+                      <a:extLst>
+                        <a:ext uri="{28A0092B-C50C-407E-A947-70E740481C1C}">
+                          <a14:useLocalDpi xmlns:a14="http://schemas.microsoft.com/office/drawing/2010/main" val="0"/>
+                        </a:ext>
+                      </a:extLst>
+                    </a:blip>
+                    <a:srcRect/>
+                    <a:stretch>
+                      <a:fillRect/>
+                    </a:stretch>
+                  </pic:blipFill>
+                  <pic:spPr bwMode="auto">
+                    <a:xfrm>
+                      <a:off x="0" y="0"/>
+                      <a:ext cx="5934075" cy="3781425"/>
+                    </a:xfrm>
+                    <a:prstGeom prst="rect">
+                      <a:avLst/>
+                    </a:prstGeom>
+                    <a:noFill/>
+                    <a:ln>
+                      <a:noFill/>
+                    </a:ln>
+                  </pic:spPr>
+                </pic:pic>
+              </a:graphicData>
+            </a:graphic>
+          </wp:inline>
+        </w:drawing>
       </w:r>
     </w:p>
     <w:sectPr>
